--- a/Documentation/Infiniti2.0/Infiniti_TestPerformanceV2.0.docx
+++ b/Documentation/Infiniti2.0/Infiniti_TestPerformanceV2.0.docx
@@ -391,7 +391,6 @@
           <w:szCs w:val="36"/>
           <w:u w:val="single"/>
         </w:rPr>
-        <w:lastRenderedPageBreak/>
         <w:t>Introduzione</w:t>
       </w:r>
       <w:bookmarkEnd w:id="0"/>
@@ -774,6 +773,26 @@
           <w:sz w:val="24"/>
         </w:rPr>
         <w:t>)</w:t>
+      </w:r>
+    </w:p>
+    <w:p>
+      <w:pPr>
+        <w:tabs>
+          <w:tab w:val="center" w:pos="881"/>
+          <w:tab w:val="center" w:pos="2262"/>
+        </w:tabs>
+        <w:spacing w:after="100"/>
+        <w:rPr>
+          <w:rFonts w:ascii="Arial" w:eastAsia="Arial" w:hAnsi="Arial" w:cs="Arial"/>
+          <w:sz w:val="24"/>
+        </w:rPr>
+      </w:pPr>
+      <w:r>
+        <w:rPr>
+          <w:rFonts w:ascii="Arial" w:eastAsia="Arial" w:hAnsi="Arial" w:cs="Arial"/>
+          <w:sz w:val="24"/>
+        </w:rPr>
+        <w:t xml:space="preserve">Si nota rispetto la versione 1.0, un aumento dei tempi di caricamento dovuti alla presenza delle offerte, che devono essere caricate dal database. </w:t>
       </w:r>
     </w:p>
     <w:p>
@@ -977,29 +996,7 @@
                 <w:shd w:val="clear" w:color="auto" w:fill="FFFFFF"/>
                 <w:lang w:val="en-GB"/>
               </w:rPr>
-              <w:t>250 virtual-</w:t>
-            </w:r>
-            <w:proofErr w:type="gramStart"/>
-            <w:r>
-              <w:rPr>
-                <w:rFonts w:ascii="Segoe UI" w:hAnsi="Segoe UI" w:cs="Segoe UI"/>
-                <w:sz w:val="18"/>
-                <w:szCs w:val="18"/>
-                <w:shd w:val="clear" w:color="auto" w:fill="FFFFFF"/>
-                <w:lang w:val="en-GB"/>
-              </w:rPr>
-              <w:t>users</w:t>
-            </w:r>
-            <w:proofErr w:type="gramEnd"/>
-            <w:r>
-              <w:rPr>
-                <w:rFonts w:ascii="Segoe UI" w:hAnsi="Segoe UI" w:cs="Segoe UI"/>
-                <w:sz w:val="18"/>
-                <w:szCs w:val="18"/>
-                <w:shd w:val="clear" w:color="auto" w:fill="FFFFFF"/>
-                <w:lang w:val="en-GB"/>
-              </w:rPr>
-              <w:t xml:space="preserve"> minutes will be charged for this run.</w:t>
+              <w:t>250 virtual-users minutes will be charged for this run.</w:t>
             </w:r>
           </w:p>
         </w:tc>
@@ -1289,8 +1286,6 @@
               </w:rPr>
               <w:t xml:space="preserve">This load test will run using 1 agent cores. </w:t>
             </w:r>
-            <w:bookmarkStart w:id="2" w:name="_GoBack"/>
-            <w:bookmarkEnd w:id="2"/>
           </w:p>
         </w:tc>
       </w:tr>
@@ -1984,23 +1979,7 @@
           <w:rFonts w:ascii="Arial" w:eastAsia="Arial" w:hAnsi="Arial" w:cs="Arial"/>
           <w:sz w:val="24"/>
         </w:rPr>
-        <w:t xml:space="preserve">Test di per ricerca a Infiniti, 40 </w:t>
-      </w:r>
-      <w:proofErr w:type="gramStart"/>
-      <w:r>
-        <w:rPr>
-          <w:rFonts w:ascii="Arial" w:eastAsia="Arial" w:hAnsi="Arial" w:cs="Arial"/>
-          <w:sz w:val="24"/>
-        </w:rPr>
-        <w:t>User  (</w:t>
-      </w:r>
-      <w:proofErr w:type="gramEnd"/>
-      <w:r>
-        <w:rPr>
-          <w:rFonts w:ascii="Arial" w:eastAsia="Arial" w:hAnsi="Arial" w:cs="Arial"/>
-          <w:sz w:val="24"/>
-        </w:rPr>
-        <w:t xml:space="preserve">limite imposto da </w:t>
+        <w:t xml:space="preserve">Test di per ricerca a Infiniti, 40 User  (limite imposto da </w:t>
       </w:r>
       <w:proofErr w:type="spellStart"/>
       <w:r>
@@ -3411,7 +3390,7 @@
 </file>
 
 <file path=customXml/itemProps1.xml><?xml version="1.0" encoding="utf-8"?>
-<ds:datastoreItem xmlns:ds="http://schemas.openxmlformats.org/officeDocument/2006/customXml" ds:itemID="{0B4D78B1-EA8A-41CA-8028-787CF22C7175}">
+<ds:datastoreItem xmlns:ds="http://schemas.openxmlformats.org/officeDocument/2006/customXml" ds:itemID="{9CC0D5FF-4088-4D9F-8C3C-F7A71BA59EBE}">
   <ds:schemaRefs>
     <ds:schemaRef ds:uri="http://schemas.openxmlformats.org/officeDocument/2006/bibliography"/>
   </ds:schemaRefs>

--- a/Documentation/Infiniti2.0/Infiniti_TestPerformanceV2.0.docx
+++ b/Documentation/Infiniti2.0/Infiniti_TestPerformanceV2.0.docx
@@ -391,6 +391,7 @@
           <w:szCs w:val="36"/>
           <w:u w:val="single"/>
         </w:rPr>
+        <w:lastRenderedPageBreak/>
         <w:t>Introduzione</w:t>
       </w:r>
       <w:bookmarkEnd w:id="0"/>
@@ -423,7 +424,21 @@
           <w:rFonts w:ascii="Arial" w:eastAsia="Arial" w:hAnsi="Arial" w:cs="Arial"/>
           <w:sz w:val="24"/>
         </w:rPr>
-        <w:t>In questo documento “Infiniti_TestPerformanceV1.0”.</w:t>
+        <w:t>In questo documento “Infiniti_TestPerformanceV</w:t>
+      </w:r>
+      <w:r>
+        <w:rPr>
+          <w:rFonts w:ascii="Arial" w:eastAsia="Arial" w:hAnsi="Arial" w:cs="Arial"/>
+          <w:sz w:val="24"/>
+        </w:rPr>
+        <w:t>2</w:t>
+      </w:r>
+      <w:r>
+        <w:rPr>
+          <w:rFonts w:ascii="Arial" w:eastAsia="Arial" w:hAnsi="Arial" w:cs="Arial"/>
+          <w:sz w:val="24"/>
+        </w:rPr>
+        <w:t>.0”.</w:t>
       </w:r>
     </w:p>
     <w:p>
@@ -463,7 +478,21 @@
           <w:rFonts w:ascii="Arial" w:eastAsia="Arial" w:hAnsi="Arial" w:cs="Arial"/>
           <w:sz w:val="24"/>
         </w:rPr>
-        <w:t xml:space="preserve">Per testare il sistema Infiniti V1.0 è stato </w:t>
+        <w:t>Per testare il sistema Infiniti V</w:t>
+      </w:r>
+      <w:r>
+        <w:rPr>
+          <w:rFonts w:ascii="Arial" w:eastAsia="Arial" w:hAnsi="Arial" w:cs="Arial"/>
+          <w:sz w:val="24"/>
+        </w:rPr>
+        <w:t>2</w:t>
+      </w:r>
+      <w:r>
+        <w:rPr>
+          <w:rFonts w:ascii="Arial" w:eastAsia="Arial" w:hAnsi="Arial" w:cs="Arial"/>
+          <w:sz w:val="24"/>
+        </w:rPr>
+        <w:t xml:space="preserve">.0 è stato </w:t>
       </w:r>
       <w:r>
         <w:rPr>
@@ -636,6 +665,42 @@
           <w:sz w:val="24"/>
         </w:rPr>
         <w:t>.</w:t>
+      </w:r>
+    </w:p>
+    <w:p>
+      <w:pPr>
+        <w:tabs>
+          <w:tab w:val="center" w:pos="881"/>
+          <w:tab w:val="center" w:pos="2262"/>
+        </w:tabs>
+        <w:spacing w:after="100"/>
+        <w:rPr>
+          <w:rFonts w:ascii="Arial" w:eastAsia="Arial" w:hAnsi="Arial" w:cs="Arial"/>
+          <w:sz w:val="24"/>
+        </w:rPr>
+      </w:pPr>
+      <w:r>
+        <w:rPr>
+          <w:rFonts w:ascii="Arial" w:eastAsia="Arial" w:hAnsi="Arial" w:cs="Arial"/>
+          <w:sz w:val="24"/>
+        </w:rPr>
+        <w:t xml:space="preserve">Nell’esecuzione dei test si sono evidenziate differenze evidenti con il test effettuato per la prima versione </w:t>
+      </w:r>
+      <w:proofErr w:type="spellStart"/>
+      <w:r>
+        <w:rPr>
+          <w:rFonts w:ascii="Arial" w:eastAsia="Arial" w:hAnsi="Arial" w:cs="Arial"/>
+          <w:sz w:val="24"/>
+        </w:rPr>
+        <w:t>Infiniti_TestPerformance</w:t>
+      </w:r>
+      <w:proofErr w:type="spellEnd"/>
+      <w:r>
+        <w:rPr>
+          <w:rFonts w:ascii="Arial" w:eastAsia="Arial" w:hAnsi="Arial" w:cs="Arial"/>
+          <w:sz w:val="24"/>
+        </w:rPr>
+        <w:t xml:space="preserve"> V1.0. </w:t>
       </w:r>
     </w:p>
     <w:p>
@@ -703,20 +768,8 @@
         </w:rPr>
         <w:t xml:space="preserve"> </w:t>
       </w:r>
-    </w:p>
-    <w:p>
-      <w:pPr>
-        <w:pStyle w:val="Paragrafoelenco"/>
-        <w:ind w:left="284"/>
-        <w:outlineLvl w:val="0"/>
-        <w:rPr>
-          <w:b/>
-          <w:color w:val="3D85C6"/>
-          <w:sz w:val="36"/>
-          <w:szCs w:val="36"/>
-          <w:u w:val="single"/>
-        </w:rPr>
-      </w:pPr>
+      <w:bookmarkStart w:id="2" w:name="_GoBack"/>
+      <w:bookmarkEnd w:id="2"/>
     </w:p>
     <w:p>
       <w:pPr>
@@ -2076,49 +2129,6 @@
         </w:rPr>
         <w:t xml:space="preserve">Rispetto alla versione 1.0 non si notano cambiamenti evidenti. </w:t>
       </w:r>
-    </w:p>
-    <w:p>
-      <w:pPr>
-        <w:tabs>
-          <w:tab w:val="center" w:pos="881"/>
-          <w:tab w:val="center" w:pos="2262"/>
-        </w:tabs>
-        <w:spacing w:after="100"/>
-        <w:rPr>
-          <w:rFonts w:ascii="Arial" w:eastAsia="Arial" w:hAnsi="Arial" w:cs="Arial"/>
-          <w:sz w:val="24"/>
-        </w:rPr>
-      </w:pPr>
-    </w:p>
-    <w:p>
-      <w:pPr>
-        <w:tabs>
-          <w:tab w:val="center" w:pos="881"/>
-          <w:tab w:val="center" w:pos="2262"/>
-        </w:tabs>
-        <w:spacing w:after="100"/>
-        <w:jc w:val="center"/>
-        <w:rPr>
-          <w:rFonts w:ascii="Arial" w:eastAsia="Arial" w:hAnsi="Arial" w:cs="Arial"/>
-          <w:b/>
-          <w:sz w:val="24"/>
-        </w:rPr>
-      </w:pPr>
-    </w:p>
-    <w:p>
-      <w:pPr>
-        <w:tabs>
-          <w:tab w:val="center" w:pos="881"/>
-          <w:tab w:val="center" w:pos="2262"/>
-        </w:tabs>
-        <w:spacing w:after="100"/>
-        <w:jc w:val="center"/>
-        <w:rPr>
-          <w:rFonts w:ascii="Arial" w:eastAsia="Arial" w:hAnsi="Arial" w:cs="Arial"/>
-          <w:b/>
-          <w:sz w:val="24"/>
-        </w:rPr>
-      </w:pPr>
     </w:p>
     <w:p>
       <w:pPr>
@@ -3390,7 +3400,7 @@
 </file>
 
 <file path=customXml/itemProps1.xml><?xml version="1.0" encoding="utf-8"?>
-<ds:datastoreItem xmlns:ds="http://schemas.openxmlformats.org/officeDocument/2006/customXml" ds:itemID="{9CC0D5FF-4088-4D9F-8C3C-F7A71BA59EBE}">
+<ds:datastoreItem xmlns:ds="http://schemas.openxmlformats.org/officeDocument/2006/customXml" ds:itemID="{B774FCDA-A242-45F1-B822-02D2ADACEADF}">
   <ds:schemaRefs>
     <ds:schemaRef ds:uri="http://schemas.openxmlformats.org/officeDocument/2006/bibliography"/>
   </ds:schemaRefs>
